--- a/CSS/Labo 1/verslag CSS deel 1.docx
+++ b/CSS/Labo 1/verslag CSS deel 1.docx
@@ -80,27 +80,7 @@
           <w:sz w:val="22"/>
           <w:szCs w:val="22"/>
         </w:rPr>
-        <w:t xml:space="preserve">Wat zijn de </w:t>
-      </w:r>
-      <w:proofErr w:type="spellStart"/>
-      <w:r>
-        <w:rPr>
-          <w:b/>
-          <w:bCs/>
-          <w:sz w:val="22"/>
-          <w:szCs w:val="22"/>
-        </w:rPr>
-        <w:t>siblings</w:t>
-      </w:r>
-      <w:proofErr w:type="spellEnd"/>
-      <w:r>
-        <w:rPr>
-          <w:b/>
-          <w:bCs/>
-          <w:sz w:val="22"/>
-          <w:szCs w:val="22"/>
-        </w:rPr>
-        <w:t xml:space="preserve"> van het </w:t>
+        <w:t xml:space="preserve">Wat zijn de siblings van het </w:t>
       </w:r>
       <w:r>
         <w:rPr>
@@ -110,9 +90,42 @@
           <w:sz w:val="18"/>
           <w:szCs w:val="18"/>
         </w:rPr>
-        <w:t>&lt;</w:t>
-      </w:r>
-      <w:proofErr w:type="spellStart"/>
+        <w:t xml:space="preserve">&lt;ul&gt; </w:t>
+      </w:r>
+      <w:r>
+        <w:rPr>
+          <w:b/>
+          <w:bCs/>
+          <w:sz w:val="22"/>
+          <w:szCs w:val="22"/>
+        </w:rPr>
+        <w:t xml:space="preserve">element? </w:t>
+      </w:r>
+      <w:r>
+        <w:rPr>
+          <w:sz w:val="22"/>
+          <w:szCs w:val="22"/>
+        </w:rPr>
+        <w:t>H1 en p</w:t>
+      </w:r>
+    </w:p>
+    <w:p>
+      <w:pPr>
+        <w:pStyle w:val="Default"/>
+        <w:rPr>
+          <w:sz w:val="22"/>
+          <w:szCs w:val="22"/>
+        </w:rPr>
+      </w:pPr>
+      <w:r>
+        <w:rPr>
+          <w:b/>
+          <w:bCs/>
+          <w:sz w:val="22"/>
+          <w:szCs w:val="22"/>
+        </w:rPr>
+        <w:t xml:space="preserve">Wat zijn de ancestors van het tweede </w:t>
+      </w:r>
       <w:r>
         <w:rPr>
           <w:rFonts w:ascii="Consolas" w:hAnsi="Consolas" w:cs="Consolas"/>
@@ -121,9 +134,42 @@
           <w:sz w:val="18"/>
           <w:szCs w:val="18"/>
         </w:rPr>
-        <w:t>ul</w:t>
-      </w:r>
-      <w:proofErr w:type="spellEnd"/>
+        <w:t xml:space="preserve">&lt;li&gt; </w:t>
+      </w:r>
+      <w:r>
+        <w:rPr>
+          <w:b/>
+          <w:bCs/>
+          <w:sz w:val="22"/>
+          <w:szCs w:val="22"/>
+        </w:rPr>
+        <w:t xml:space="preserve">element? </w:t>
+      </w:r>
+      <w:r>
+        <w:rPr>
+          <w:sz w:val="22"/>
+          <w:szCs w:val="22"/>
+        </w:rPr>
+        <w:t>Alle elementen behalve de andere twee li elementen</w:t>
+      </w:r>
+    </w:p>
+    <w:p>
+      <w:pPr>
+        <w:pStyle w:val="Default"/>
+        <w:rPr>
+          <w:sz w:val="22"/>
+          <w:szCs w:val="22"/>
+        </w:rPr>
+      </w:pPr>
+      <w:r>
+        <w:rPr>
+          <w:b/>
+          <w:bCs/>
+          <w:sz w:val="22"/>
+          <w:szCs w:val="22"/>
+        </w:rPr>
+        <w:t xml:space="preserve">Wat zijn de descendants van het </w:t>
+      </w:r>
       <w:r>
         <w:rPr>
           <w:rFonts w:ascii="Consolas" w:hAnsi="Consolas" w:cs="Consolas"/>
@@ -132,7 +178,7 @@
           <w:sz w:val="18"/>
           <w:szCs w:val="18"/>
         </w:rPr>
-        <w:t xml:space="preserve">&gt; </w:t>
+        <w:t xml:space="preserve">&lt;body&gt; </w:t>
       </w:r>
       <w:r>
         <w:rPr>
@@ -148,7 +194,7 @@
           <w:sz w:val="22"/>
           <w:szCs w:val="22"/>
         </w:rPr>
-        <w:t>H1 en p</w:t>
+        <w:t>H1, p, ul en de drie li elementen</w:t>
       </w:r>
     </w:p>
     <w:p>
@@ -166,217 +212,37 @@
           <w:sz w:val="22"/>
           <w:szCs w:val="22"/>
         </w:rPr>
-        <w:t xml:space="preserve">Wat zijn de </w:t>
-      </w:r>
-      <w:proofErr w:type="spellStart"/>
+        <w:t xml:space="preserve">Hoeveel elementen in een geldig HTML document hebben geen parent? </w:t>
+      </w:r>
+      <w:r>
+        <w:rPr>
+          <w:sz w:val="22"/>
+          <w:szCs w:val="22"/>
+        </w:rPr>
+        <w:t xml:space="preserve">1 </w:t>
+      </w:r>
+      <w:r>
+        <w:rPr>
+          <w:sz w:val="22"/>
+          <w:szCs w:val="22"/>
+        </w:rPr>
+        <w:sym w:font="Wingdings" w:char="F0E0"/>
+      </w:r>
+      <w:r>
+        <w:rPr>
+          <w:sz w:val="22"/>
+          <w:szCs w:val="22"/>
+        </w:rPr>
+        <w:t xml:space="preserve"> het html element</w:t>
+      </w:r>
+    </w:p>
+    <w:p>
       <w:r>
         <w:rPr>
           <w:b/>
           <w:bCs/>
-          <w:sz w:val="22"/>
-          <w:szCs w:val="22"/>
-        </w:rPr>
-        <w:t>ancestors</w:t>
-      </w:r>
-      <w:proofErr w:type="spellEnd"/>
-      <w:r>
-        <w:rPr>
-          <w:b/>
-          <w:bCs/>
-          <w:sz w:val="22"/>
-          <w:szCs w:val="22"/>
-        </w:rPr>
-        <w:t xml:space="preserve"> van het tweede </w:t>
-      </w:r>
-      <w:r>
-        <w:rPr>
-          <w:rFonts w:ascii="Consolas" w:hAnsi="Consolas" w:cs="Consolas"/>
-          <w:b/>
-          <w:bCs/>
-          <w:sz w:val="18"/>
-          <w:szCs w:val="18"/>
-        </w:rPr>
-        <w:t xml:space="preserve">&lt;li&gt; </w:t>
-      </w:r>
-      <w:r>
-        <w:rPr>
-          <w:b/>
-          <w:bCs/>
-          <w:sz w:val="22"/>
-          <w:szCs w:val="22"/>
-        </w:rPr>
-        <w:t xml:space="preserve">element? </w:t>
-      </w:r>
-      <w:r>
-        <w:rPr>
-          <w:sz w:val="22"/>
-          <w:szCs w:val="22"/>
-        </w:rPr>
-        <w:t>Alle elementen behalve de andere twee li elementen</w:t>
-      </w:r>
-    </w:p>
-    <w:p>
-      <w:pPr>
-        <w:pStyle w:val="Default"/>
-        <w:rPr>
-          <w:sz w:val="22"/>
-          <w:szCs w:val="22"/>
-        </w:rPr>
-      </w:pPr>
-      <w:r>
-        <w:rPr>
-          <w:b/>
-          <w:bCs/>
-          <w:sz w:val="22"/>
-          <w:szCs w:val="22"/>
-        </w:rPr>
-        <w:t xml:space="preserve">Wat zijn de </w:t>
-      </w:r>
-      <w:proofErr w:type="spellStart"/>
-      <w:r>
-        <w:rPr>
-          <w:b/>
-          <w:bCs/>
-          <w:sz w:val="22"/>
-          <w:szCs w:val="22"/>
-        </w:rPr>
-        <w:t>descendants</w:t>
-      </w:r>
-      <w:proofErr w:type="spellEnd"/>
-      <w:r>
-        <w:rPr>
-          <w:b/>
-          <w:bCs/>
-          <w:sz w:val="22"/>
-          <w:szCs w:val="22"/>
-        </w:rPr>
-        <w:t xml:space="preserve"> van het </w:t>
-      </w:r>
-      <w:r>
-        <w:rPr>
-          <w:rFonts w:ascii="Consolas" w:hAnsi="Consolas" w:cs="Consolas"/>
-          <w:b/>
-          <w:bCs/>
-          <w:sz w:val="18"/>
-          <w:szCs w:val="18"/>
-        </w:rPr>
-        <w:t xml:space="preserve">&lt;body&gt; </w:t>
-      </w:r>
-      <w:r>
-        <w:rPr>
-          <w:b/>
-          <w:bCs/>
-          <w:sz w:val="22"/>
-          <w:szCs w:val="22"/>
-        </w:rPr>
-        <w:t xml:space="preserve">element? </w:t>
-      </w:r>
-      <w:r>
-        <w:rPr>
-          <w:sz w:val="22"/>
-          <w:szCs w:val="22"/>
-        </w:rPr>
-        <w:t xml:space="preserve">H1, p, </w:t>
-      </w:r>
-      <w:proofErr w:type="spellStart"/>
-      <w:r>
-        <w:rPr>
-          <w:sz w:val="22"/>
-          <w:szCs w:val="22"/>
-        </w:rPr>
-        <w:t>ul</w:t>
-      </w:r>
-      <w:proofErr w:type="spellEnd"/>
-      <w:r>
-        <w:rPr>
-          <w:sz w:val="22"/>
-          <w:szCs w:val="22"/>
-        </w:rPr>
-        <w:t xml:space="preserve"> en de drie li elementen</w:t>
-      </w:r>
-    </w:p>
-    <w:p>
-      <w:pPr>
-        <w:pStyle w:val="Default"/>
-        <w:rPr>
-          <w:sz w:val="22"/>
-          <w:szCs w:val="22"/>
-        </w:rPr>
-      </w:pPr>
-      <w:r>
-        <w:rPr>
-          <w:b/>
-          <w:bCs/>
-          <w:sz w:val="22"/>
-          <w:szCs w:val="22"/>
-        </w:rPr>
-        <w:t xml:space="preserve">Hoeveel elementen in een geldig HTML document hebben geen </w:t>
-      </w:r>
-      <w:proofErr w:type="spellStart"/>
-      <w:r>
-        <w:rPr>
-          <w:b/>
-          <w:bCs/>
-          <w:sz w:val="22"/>
-          <w:szCs w:val="22"/>
-        </w:rPr>
-        <w:t>parent</w:t>
-      </w:r>
-      <w:proofErr w:type="spellEnd"/>
-      <w:r>
-        <w:rPr>
-          <w:b/>
-          <w:bCs/>
-          <w:sz w:val="22"/>
-          <w:szCs w:val="22"/>
-        </w:rPr>
-        <w:t xml:space="preserve">? </w:t>
-      </w:r>
-      <w:r>
-        <w:rPr>
-          <w:sz w:val="22"/>
-          <w:szCs w:val="22"/>
-        </w:rPr>
-        <w:t xml:space="preserve">1 </w:t>
-      </w:r>
-      <w:r>
-        <w:rPr>
-          <w:sz w:val="22"/>
-          <w:szCs w:val="22"/>
-        </w:rPr>
-        <w:sym w:font="Wingdings" w:char="F0E0"/>
-      </w:r>
-      <w:r>
-        <w:rPr>
-          <w:sz w:val="22"/>
-          <w:szCs w:val="22"/>
-        </w:rPr>
-        <w:t xml:space="preserve"> het html element</w:t>
-      </w:r>
-    </w:p>
-    <w:p>
-      <w:r>
-        <w:rPr>
-          <w:b/>
-          <w:bCs/>
-        </w:rPr>
-        <w:t xml:space="preserve">Heeft elk element één of meerdere </w:t>
-      </w:r>
-      <w:proofErr w:type="spellStart"/>
-      <w:r>
-        <w:rPr>
-          <w:b/>
-          <w:bCs/>
-        </w:rPr>
-        <w:t>child</w:t>
-      </w:r>
-      <w:proofErr w:type="spellEnd"/>
-      <w:r>
-        <w:rPr>
-          <w:b/>
-          <w:bCs/>
-        </w:rPr>
-        <w:t xml:space="preserve"> elementen?</w:t>
+        </w:rPr>
+        <w:t>Heeft elk element één of meerdere child elementen?</w:t>
       </w:r>
       <w:r>
         <w:rPr>
@@ -406,16 +272,16 @@
         <mc:AlternateContent>
           <mc:Choice Requires="wps">
             <w:drawing>
-              <wp:anchor distT="0" distB="0" distL="114300" distR="114300" simplePos="0" relativeHeight="251659264" behindDoc="0" locked="0" layoutInCell="1" allowOverlap="1" wp14:anchorId="69C3B411" wp14:editId="0AD56CBE">
+              <wp:anchor distT="0" distB="0" distL="114300" distR="114300" simplePos="0" relativeHeight="251659264" behindDoc="0" locked="0" layoutInCell="1" allowOverlap="1" wp14:anchorId="69C3B411" wp14:editId="4FA4B045">
                 <wp:simplePos x="0" y="0"/>
                 <wp:positionH relativeFrom="column">
-                  <wp:posOffset>52705</wp:posOffset>
+                  <wp:posOffset>6985</wp:posOffset>
                 </wp:positionH>
                 <wp:positionV relativeFrom="paragraph">
-                  <wp:posOffset>5042535</wp:posOffset>
+                  <wp:posOffset>4204335</wp:posOffset>
                 </wp:positionV>
-                <wp:extent cx="1028700" cy="281940"/>
-                <wp:effectExtent l="0" t="0" r="19050" b="22860"/>
+                <wp:extent cx="937260" cy="236220"/>
+                <wp:effectExtent l="0" t="0" r="15240" b="11430"/>
                 <wp:wrapNone/>
                 <wp:docPr id="3" name="Ovaal 3"/>
                 <wp:cNvGraphicFramePr/>
@@ -426,7 +292,7 @@
                       <wps:spPr>
                         <a:xfrm>
                           <a:off x="0" y="0"/>
-                          <a:ext cx="1028700" cy="281940"/>
+                          <a:ext cx="937260" cy="236220"/>
                         </a:xfrm>
                         <a:prstGeom prst="ellipse">
                           <a:avLst/>
@@ -463,12 +329,18 @@
                     </wps:wsp>
                   </a:graphicData>
                 </a:graphic>
+                <wp14:sizeRelH relativeFrom="margin">
+                  <wp14:pctWidth>0</wp14:pctWidth>
+                </wp14:sizeRelH>
+                <wp14:sizeRelV relativeFrom="margin">
+                  <wp14:pctHeight>0</wp14:pctHeight>
+                </wp14:sizeRelV>
               </wp:anchor>
             </w:drawing>
           </mc:Choice>
           <mc:Fallback>
             <w:pict>
-              <v:oval w14:anchorId="2266AD85" id="Ovaal 3" o:spid="_x0000_s1026" style="position:absolute;margin-left:4.15pt;margin-top:397.05pt;width:81pt;height:22.2pt;z-index:251659264;visibility:visible;mso-wrap-style:square;mso-wrap-distance-left:9pt;mso-wrap-distance-top:0;mso-wrap-distance-right:9pt;mso-wrap-distance-bottom:0;mso-position-horizontal:absolute;mso-position-horizontal-relative:text;mso-position-vertical:absolute;mso-position-vertical-relative:text;v-text-anchor:middle" o:gfxdata="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" filled="f" strokecolor="#70ad47 [3209]" strokeweight="1pt">
+              <v:oval w14:anchorId="4D52E462" id="Ovaal 3" o:spid="_x0000_s1026" style="position:absolute;margin-left:.55pt;margin-top:331.05pt;width:73.8pt;height:18.6pt;z-index:251659264;visibility:visible;mso-wrap-style:square;mso-width-percent:0;mso-height-percent:0;mso-wrap-distance-left:9pt;mso-wrap-distance-top:0;mso-wrap-distance-right:9pt;mso-wrap-distance-bottom:0;mso-position-horizontal:absolute;mso-position-horizontal-relative:text;mso-position-vertical:absolute;mso-position-vertical-relative:text;mso-width-percent:0;mso-height-percent:0;mso-width-relative:margin;mso-height-relative:margin;v-text-anchor:middle" o:gfxdata="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" filled="f" strokecolor="#70ad47 [3209]" strokeweight="1pt">
                 <v:stroke joinstyle="miter"/>
               </v:oval>
             </w:pict>
@@ -476,10 +348,13 @@
         </mc:AlternateContent>
       </w:r>
       <w:r>
+        <w:rPr>
+          <w:noProof/>
+        </w:rPr>
         <w:drawing>
-          <wp:inline distT="0" distB="0" distL="0" distR="0" wp14:anchorId="60216C2C" wp14:editId="1DA43DF6">
-            <wp:extent cx="5760720" cy="5647055"/>
-            <wp:effectExtent l="0" t="0" r="0" b="0"/>
+          <wp:inline distT="0" distB="0" distL="0" distR="0" wp14:anchorId="60216C2C" wp14:editId="3981AAC3">
+            <wp:extent cx="4796174" cy="4701540"/>
+            <wp:effectExtent l="0" t="0" r="4445" b="3810"/>
             <wp:docPr id="2" name="Afbeelding 2"/>
             <wp:cNvGraphicFramePr>
               <a:graphicFrameLocks xmlns:a="http://schemas.openxmlformats.org/drawingml/2006/main" noChangeAspect="1"/>
@@ -500,7 +375,7 @@
                   <pic:spPr>
                     <a:xfrm>
                       <a:off x="0" y="0"/>
-                      <a:ext cx="5760720" cy="5647055"/>
+                      <a:ext cx="4807583" cy="4712724"/>
                     </a:xfrm>
                     <a:prstGeom prst="rect">
                       <a:avLst/>
@@ -529,7 +404,284 @@
         <w:t>Opdracht 3</w:t>
       </w:r>
     </w:p>
-    <w:p/>
+    <w:p>
+      <w:r>
+        <w:t xml:space="preserve">Vives </w:t>
+      </w:r>
+      <w:r>
+        <w:t>maakt gebruik van style blokken</w:t>
+      </w:r>
+      <w:r>
+        <w:t xml:space="preserve"> en van externe bestanden</w:t>
+      </w:r>
+    </w:p>
+    <w:p>
+      <w:r>
+        <w:rPr>
+          <w:noProof/>
+        </w:rPr>
+        <w:drawing>
+          <wp:inline distT="0" distB="0" distL="0" distR="0" wp14:anchorId="6A5403BF" wp14:editId="3DE2089B">
+            <wp:extent cx="5760720" cy="503555"/>
+            <wp:effectExtent l="0" t="0" r="0" b="0"/>
+            <wp:docPr id="6" name="Afbeelding 6"/>
+            <wp:cNvGraphicFramePr>
+              <a:graphicFrameLocks xmlns:a="http://schemas.openxmlformats.org/drawingml/2006/main" noChangeAspect="1"/>
+            </wp:cNvGraphicFramePr>
+            <a:graphic xmlns:a="http://schemas.openxmlformats.org/drawingml/2006/main">
+              <a:graphicData uri="http://schemas.openxmlformats.org/drawingml/2006/picture">
+                <pic:pic xmlns:pic="http://schemas.openxmlformats.org/drawingml/2006/picture">
+                  <pic:nvPicPr>
+                    <pic:cNvPr id="1" name=""/>
+                    <pic:cNvPicPr/>
+                  </pic:nvPicPr>
+                  <pic:blipFill>
+                    <a:blip r:embed="rId6"/>
+                    <a:stretch>
+                      <a:fillRect/>
+                    </a:stretch>
+                  </pic:blipFill>
+                  <pic:spPr>
+                    <a:xfrm>
+                      <a:off x="0" y="0"/>
+                      <a:ext cx="5760720" cy="503555"/>
+                    </a:xfrm>
+                    <a:prstGeom prst="rect">
+                      <a:avLst/>
+                    </a:prstGeom>
+                  </pic:spPr>
+                </pic:pic>
+              </a:graphicData>
+            </a:graphic>
+          </wp:inline>
+        </w:drawing>
+      </w:r>
+    </w:p>
+    <w:p>
+      <w:r>
+        <w:t xml:space="preserve">Miras </w:t>
+      </w:r>
+      <w:r>
+        <w:t>maakt gebruik van style blokken en van externe bestanden</w:t>
+      </w:r>
+    </w:p>
+    <w:p>
+      <w:r>
+        <w:rPr>
+          <w:noProof/>
+        </w:rPr>
+        <w:drawing>
+          <wp:inline distT="0" distB="0" distL="0" distR="0" wp14:anchorId="553F1BE0" wp14:editId="03FD48C1">
+            <wp:extent cx="5760720" cy="730250"/>
+            <wp:effectExtent l="0" t="0" r="0" b="0"/>
+            <wp:docPr id="5" name="Afbeelding 5" descr="Afbeelding met tekst&#10;&#10;Automatisch gegenereerde beschrijving"/>
+            <wp:cNvGraphicFramePr>
+              <a:graphicFrameLocks xmlns:a="http://schemas.openxmlformats.org/drawingml/2006/main" noChangeAspect="1"/>
+            </wp:cNvGraphicFramePr>
+            <a:graphic xmlns:a="http://schemas.openxmlformats.org/drawingml/2006/main">
+              <a:graphicData uri="http://schemas.openxmlformats.org/drawingml/2006/picture">
+                <pic:pic xmlns:pic="http://schemas.openxmlformats.org/drawingml/2006/picture">
+                  <pic:nvPicPr>
+                    <pic:cNvPr id="5" name="Afbeelding 5" descr="Afbeelding met tekst&#10;&#10;Automatisch gegenereerde beschrijving"/>
+                    <pic:cNvPicPr/>
+                  </pic:nvPicPr>
+                  <pic:blipFill rotWithShape="1">
+                    <a:blip r:embed="rId7"/>
+                    <a:srcRect t="4959"/>
+                    <a:stretch/>
+                  </pic:blipFill>
+                  <pic:spPr bwMode="auto">
+                    <a:xfrm>
+                      <a:off x="0" y="0"/>
+                      <a:ext cx="5760720" cy="730250"/>
+                    </a:xfrm>
+                    <a:prstGeom prst="rect">
+                      <a:avLst/>
+                    </a:prstGeom>
+                    <a:ln>
+                      <a:noFill/>
+                    </a:ln>
+                    <a:extLst>
+                      <a:ext uri="{53640926-AAD7-44D8-BBD7-CCE9431645EC}">
+                        <a14:shadowObscured xmlns:a14="http://schemas.microsoft.com/office/drawing/2010/main"/>
+                      </a:ext>
+                    </a:extLst>
+                  </pic:spPr>
+                </pic:pic>
+              </a:graphicData>
+            </a:graphic>
+          </wp:inline>
+        </w:drawing>
+      </w:r>
+    </w:p>
+    <w:p>
+      <w:r>
+        <w:t>Vrt verwijst naar een extern bestand</w:t>
+      </w:r>
+    </w:p>
+    <w:p>
+      <w:r>
+        <w:rPr>
+          <w:noProof/>
+        </w:rPr>
+        <w:drawing>
+          <wp:inline distT="0" distB="0" distL="0" distR="0" wp14:anchorId="77B0D3D8" wp14:editId="7930100A">
+            <wp:extent cx="5760720" cy="741680"/>
+            <wp:effectExtent l="0" t="0" r="0" b="1270"/>
+            <wp:docPr id="4" name="Afbeelding 4"/>
+            <wp:cNvGraphicFramePr>
+              <a:graphicFrameLocks xmlns:a="http://schemas.openxmlformats.org/drawingml/2006/main" noChangeAspect="1"/>
+            </wp:cNvGraphicFramePr>
+            <a:graphic xmlns:a="http://schemas.openxmlformats.org/drawingml/2006/main">
+              <a:graphicData uri="http://schemas.openxmlformats.org/drawingml/2006/picture">
+                <pic:pic xmlns:pic="http://schemas.openxmlformats.org/drawingml/2006/picture">
+                  <pic:nvPicPr>
+                    <pic:cNvPr id="1" name=""/>
+                    <pic:cNvPicPr/>
+                  </pic:nvPicPr>
+                  <pic:blipFill>
+                    <a:blip r:embed="rId8"/>
+                    <a:stretch>
+                      <a:fillRect/>
+                    </a:stretch>
+                  </pic:blipFill>
+                  <pic:spPr>
+                    <a:xfrm>
+                      <a:off x="0" y="0"/>
+                      <a:ext cx="5760720" cy="741680"/>
+                    </a:xfrm>
+                    <a:prstGeom prst="rect">
+                      <a:avLst/>
+                    </a:prstGeom>
+                  </pic:spPr>
+                </pic:pic>
+              </a:graphicData>
+            </a:graphic>
+          </wp:inline>
+        </w:drawing>
+      </w:r>
+    </w:p>
+    <w:p>
+      <w:pPr>
+        <w:pStyle w:val="Kop1"/>
+      </w:pPr>
+      <w:r>
+        <w:lastRenderedPageBreak/>
+        <w:t>Opdracht 5</w:t>
+      </w:r>
+    </w:p>
+    <w:p>
+      <w:r>
+        <w:rPr>
+          <w:noProof/>
+        </w:rPr>
+        <w:drawing>
+          <wp:inline distT="0" distB="0" distL="0" distR="0" wp14:anchorId="7045BFAF" wp14:editId="0E47F674">
+            <wp:extent cx="5760720" cy="3239135"/>
+            <wp:effectExtent l="0" t="0" r="0" b="0"/>
+            <wp:docPr id="7" name="Afbeelding 7"/>
+            <wp:cNvGraphicFramePr>
+              <a:graphicFrameLocks xmlns:a="http://schemas.openxmlformats.org/drawingml/2006/main" noChangeAspect="1"/>
+            </wp:cNvGraphicFramePr>
+            <a:graphic xmlns:a="http://schemas.openxmlformats.org/drawingml/2006/main">
+              <a:graphicData uri="http://schemas.openxmlformats.org/drawingml/2006/picture">
+                <pic:pic xmlns:pic="http://schemas.openxmlformats.org/drawingml/2006/picture">
+                  <pic:nvPicPr>
+                    <pic:cNvPr id="1" name=""/>
+                    <pic:cNvPicPr/>
+                  </pic:nvPicPr>
+                  <pic:blipFill>
+                    <a:blip r:embed="rId9"/>
+                    <a:stretch>
+                      <a:fillRect/>
+                    </a:stretch>
+                  </pic:blipFill>
+                  <pic:spPr>
+                    <a:xfrm>
+                      <a:off x="0" y="0"/>
+                      <a:ext cx="5760720" cy="3239135"/>
+                    </a:xfrm>
+                    <a:prstGeom prst="rect">
+                      <a:avLst/>
+                    </a:prstGeom>
+                  </pic:spPr>
+                </pic:pic>
+              </a:graphicData>
+            </a:graphic>
+          </wp:inline>
+        </w:drawing>
+      </w:r>
+    </w:p>
+    <w:p>
+      <w:pPr>
+        <w:pStyle w:val="Kop1"/>
+      </w:pPr>
+      <w:r>
+        <w:t>Opdracht 6</w:t>
+      </w:r>
+    </w:p>
+    <w:p>
+      <w:r>
+        <w:t>Zie opdracht 6</w:t>
+      </w:r>
+    </w:p>
+    <w:p>
+      <w:pPr>
+        <w:pStyle w:val="Kop1"/>
+      </w:pPr>
+      <w:r>
+        <w:t>Opdracht 7</w:t>
+      </w:r>
+    </w:p>
+    <w:p>
+      <w:r>
+        <w:drawing>
+          <wp:inline distT="0" distB="0" distL="0" distR="0" wp14:anchorId="25BA0B05" wp14:editId="7EFE89CB">
+            <wp:extent cx="2118544" cy="2552921"/>
+            <wp:effectExtent l="19050" t="19050" r="15240" b="19050"/>
+            <wp:docPr id="8" name="Afbeelding 8" descr="Afbeelding met tekst&#10;&#10;Automatisch gegenereerde beschrijving"/>
+            <wp:cNvGraphicFramePr>
+              <a:graphicFrameLocks xmlns:a="http://schemas.openxmlformats.org/drawingml/2006/main" noChangeAspect="1"/>
+            </wp:cNvGraphicFramePr>
+            <a:graphic xmlns:a="http://schemas.openxmlformats.org/drawingml/2006/main">
+              <a:graphicData uri="http://schemas.openxmlformats.org/drawingml/2006/picture">
+                <pic:pic xmlns:pic="http://schemas.openxmlformats.org/drawingml/2006/picture">
+                  <pic:nvPicPr>
+                    <pic:cNvPr id="8" name="Afbeelding 8" descr="Afbeelding met tekst&#10;&#10;Automatisch gegenereerde beschrijving"/>
+                    <pic:cNvPicPr/>
+                  </pic:nvPicPr>
+                  <pic:blipFill>
+                    <a:blip r:embed="rId10"/>
+                    <a:stretch>
+                      <a:fillRect/>
+                    </a:stretch>
+                  </pic:blipFill>
+                  <pic:spPr>
+                    <a:xfrm>
+                      <a:off x="0" y="0"/>
+                      <a:ext cx="2118544" cy="2552921"/>
+                    </a:xfrm>
+                    <a:prstGeom prst="rect">
+                      <a:avLst/>
+                    </a:prstGeom>
+                    <a:ln>
+                      <a:solidFill>
+                        <a:schemeClr val="bg2"/>
+                      </a:solidFill>
+                    </a:ln>
+                  </pic:spPr>
+                </pic:pic>
+              </a:graphicData>
+            </a:graphic>
+          </wp:inline>
+        </w:drawing>
+      </w:r>
+    </w:p>
+    <w:p>
+      <w:r>
+        <w:t>H2 wordt het grootste weergegeven omdat em in verhouding is tot de font size. Wat groter is dan ex, want ex staat in verhouding van de grootte van de kleine letter x.</w:t>
+      </w:r>
+    </w:p>
     <w:sectPr>
       <w:pgSz w:w="11906" w:h="16838"/>
       <w:pgMar w:top="1417" w:right="1417" w:bottom="1417" w:left="1417" w:header="708" w:footer="708" w:gutter="0"/>
